--- a/Anteproyecto/Versión segundo semestre/Steve_Mena Anteproyecto de graduación TEC.docx
+++ b/Anteproyecto/Versión segundo semestre/Steve_Mena Anteproyecto de graduación TEC.docx
@@ -122,7 +122,7 @@
             <v:path o:extrusionok="f" gradientshapeok="t" o:connecttype="rect"/>
             <o:lock v:ext="edit" aspectratio="t"/>
           </v:shapetype>
-          <v:shape id="_x0000_i1025" type="#_x0000_t75" style="width:353.35pt;height:1in">
+          <v:shape id="_x0000_i1025" type="#_x0000_t75" style="width:353.25pt;height:1in">
             <v:imagedata r:id="rId8" o:title="logo-tec" croptop="19556f" cropbottom="20334f"/>
           </v:shape>
         </w:pict>
@@ -7333,7 +7333,7 @@
           <w:lang w:eastAsia="es-CR"/>
         </w:rPr>
         <w:pict w14:anchorId="28873388">
-          <v:shape id="_x0000_i1026" type="#_x0000_t75" style="width:441.3pt;height:192.6pt">
+          <v:shape id="_x0000_i1026" type="#_x0000_t75" style="width:441pt;height:192.75pt">
             <v:imagedata r:id="rId12" o:title="Diagrama Bloques PFG EMF"/>
           </v:shape>
         </w:pict>
@@ -9945,7 +9945,36 @@
           <w:sz w:val="24"/>
           <w:szCs w:val="24"/>
         </w:rPr>
-        <w:t>Para cada uno de los objetivos específicos se plantearon actividades que garanticen su cumplimiento.</w:t>
+        <w:t xml:space="preserve">Para cada uno de los objetivos específicos se </w:t>
+      </w:r>
+      <w:r>
+        <w:rPr>
+          <w:rFonts w:ascii="Arial" w:hAnsi="Arial" w:cs="Arial"/>
+          <w:bCs/>
+          <w:sz w:val="24"/>
+          <w:szCs w:val="24"/>
+        </w:rPr>
+        <w:t>pla</w:t>
+      </w:r>
+      <w:bookmarkStart w:id="28" w:name="_GoBack"/>
+      <w:bookmarkEnd w:id="28"/>
+      <w:r>
+        <w:rPr>
+          <w:rFonts w:ascii="Arial" w:hAnsi="Arial" w:cs="Arial"/>
+          <w:bCs/>
+          <w:sz w:val="24"/>
+          <w:szCs w:val="24"/>
+        </w:rPr>
+        <w:t>ntearon</w:t>
+      </w:r>
+      <w:r>
+        <w:rPr>
+          <w:rFonts w:ascii="Arial" w:hAnsi="Arial" w:cs="Arial"/>
+          <w:bCs/>
+          <w:sz w:val="24"/>
+          <w:szCs w:val="24"/>
+        </w:rPr>
+        <w:t xml:space="preserve"> actividades que garanticen su cumplimiento.</w:t>
       </w:r>
       <w:r>
         <w:rPr>
@@ -10340,8 +10369,6 @@
               </w:rPr>
               <w:t>Dise</w:t>
             </w:r>
-            <w:bookmarkStart w:id="28" w:name="_GoBack"/>
-            <w:bookmarkEnd w:id="28"/>
             <w:r>
               <w:rPr>
                 <w:rFonts w:ascii="Arial" w:hAnsi="Arial" w:cs="Arial"/>
@@ -17863,8 +17890,8 @@
         </w:sdt>
       </w:sdtContent>
     </w:sdt>
-    <w:bookmarkStart w:id="38" w:name="_Toc432944447" w:displacedByCustomXml="prev"/>
-    <w:bookmarkStart w:id="39" w:name="_Toc517767899" w:displacedByCustomXml="prev"/>
+    <w:bookmarkStart w:id="38" w:name="_Toc517767899" w:displacedByCustomXml="prev"/>
+    <w:bookmarkStart w:id="39" w:name="_Toc432944447" w:displacedByCustomXml="prev"/>
     <w:p>
       <w:r>
         <w:rPr>
@@ -19866,7 +19893,7 @@
             <w:noProof/>
             <w:lang w:val="es-ES"/>
           </w:rPr>
-          <w:t>14</w:t>
+          <w:t>11</w:t>
         </w:r>
         <w:r>
           <w:fldChar w:fldCharType="end"/>
@@ -24814,7 +24841,7 @@
 </file>
 
 <file path=customXml/itemProps1.xml><?xml version="1.0" encoding="utf-8"?>
-<ds:datastoreItem xmlns:ds="http://schemas.openxmlformats.org/officeDocument/2006/customXml" ds:itemID="{8E8A42C6-FD2C-4EC3-A365-F41584CD0A70}">
+<ds:datastoreItem xmlns:ds="http://schemas.openxmlformats.org/officeDocument/2006/customXml" ds:itemID="{7A57F22E-147C-40AD-844B-37F29328510D}">
   <ds:schemaRefs>
     <ds:schemaRef ds:uri="http://schemas.openxmlformats.org/officeDocument/2006/bibliography"/>
   </ds:schemaRefs>

--- a/Anteproyecto/Versión segundo semestre/Steve_Mena Anteproyecto de graduación TEC.docx
+++ b/Anteproyecto/Versión segundo semestre/Steve_Mena Anteproyecto de graduación TEC.docx
@@ -122,7 +122,7 @@
             <v:path o:extrusionok="f" gradientshapeok="t" o:connecttype="rect"/>
             <o:lock v:ext="edit" aspectratio="t"/>
           </v:shapetype>
-          <v:shape id="_x0000_i1025" type="#_x0000_t75" style="width:353.25pt;height:1in">
+          <v:shape id="_x0000_i1025" type="#_x0000_t75" style="width:353.35pt;height:1in">
             <v:imagedata r:id="rId8" o:title="logo-tec" croptop="19556f" cropbottom="20334f"/>
           </v:shape>
         </w:pict>
@@ -2994,6 +2994,7 @@
           <w:id w:val="625901974"/>
           <w:citation/>
         </w:sdtPr>
+        <w:sdtEndPr/>
         <w:sdtContent>
           <w:r>
             <w:rPr>
@@ -3138,6 +3139,7 @@
           <w:id w:val="1629665094"/>
           <w:citation/>
         </w:sdtPr>
+        <w:sdtEndPr/>
         <w:sdtContent>
           <w:r>
             <w:rPr>
@@ -5060,6 +5062,7 @@
           <w:id w:val="629206645"/>
           <w:citation/>
         </w:sdtPr>
+        <w:sdtEndPr/>
         <w:sdtContent>
           <w:r>
             <w:rPr>
@@ -5246,6 +5249,7 @@
           <w:id w:val="-1653668856"/>
           <w:citation/>
         </w:sdtPr>
+        <w:sdtEndPr/>
         <w:sdtContent>
           <w:r>
             <w:rPr>
@@ -6348,7 +6352,27 @@
                 <w:sz w:val="24"/>
                 <w:szCs w:val="24"/>
               </w:rPr>
-              <w:t xml:space="preserve">0,010 – </w:t>
+              <w:t xml:space="preserve">0,010 </w:t>
+            </w:r>
+            <w:r>
+              <w:rPr>
+                <w:rFonts w:ascii="Arial" w:hAnsi="Arial" w:cs="Arial"/>
+                <w:bCs/>
+                <w:color w:val="000000" w:themeColor="text1"/>
+                <w:sz w:val="24"/>
+                <w:szCs w:val="24"/>
+              </w:rPr>
+              <w:t>–</w:t>
+            </w:r>
+            <w:r>
+              <w:rPr>
+                <w:rFonts w:ascii="Arial" w:hAnsi="Arial" w:cs="Arial"/>
+                <w:bCs/>
+                <w:color w:val="000000" w:themeColor="text1"/>
+                <w:sz w:val="24"/>
+                <w:szCs w:val="24"/>
+              </w:rPr>
+              <w:t xml:space="preserve"> </w:t>
             </w:r>
             <w:r>
               <w:rPr>
@@ -7333,7 +7357,7 @@
           <w:lang w:eastAsia="es-CR"/>
         </w:rPr>
         <w:pict w14:anchorId="28873388">
-          <v:shape id="_x0000_i1026" type="#_x0000_t75" style="width:441pt;height:192.75pt">
+          <v:shape id="_x0000_i1026" type="#_x0000_t75" style="width:441.3pt;height:192.6pt">
             <v:imagedata r:id="rId12" o:title="Diagrama Bloques PFG EMF"/>
           </v:shape>
         </w:pict>
@@ -9945,36 +9969,7 @@
           <w:sz w:val="24"/>
           <w:szCs w:val="24"/>
         </w:rPr>
-        <w:t xml:space="preserve">Para cada uno de los objetivos específicos se </w:t>
-      </w:r>
-      <w:r>
-        <w:rPr>
-          <w:rFonts w:ascii="Arial" w:hAnsi="Arial" w:cs="Arial"/>
-          <w:bCs/>
-          <w:sz w:val="24"/>
-          <w:szCs w:val="24"/>
-        </w:rPr>
-        <w:t>pla</w:t>
-      </w:r>
-      <w:bookmarkStart w:id="28" w:name="_GoBack"/>
-      <w:bookmarkEnd w:id="28"/>
-      <w:r>
-        <w:rPr>
-          <w:rFonts w:ascii="Arial" w:hAnsi="Arial" w:cs="Arial"/>
-          <w:bCs/>
-          <w:sz w:val="24"/>
-          <w:szCs w:val="24"/>
-        </w:rPr>
-        <w:t>ntearon</w:t>
-      </w:r>
-      <w:r>
-        <w:rPr>
-          <w:rFonts w:ascii="Arial" w:hAnsi="Arial" w:cs="Arial"/>
-          <w:bCs/>
-          <w:sz w:val="24"/>
-          <w:szCs w:val="24"/>
-        </w:rPr>
-        <w:t xml:space="preserve"> actividades que garanticen su cumplimiento.</w:t>
+        <w:t>Para cada uno de los objetivos específicos se plantearon actividades que garanticen su cumplimiento.</w:t>
       </w:r>
       <w:r>
         <w:rPr>
@@ -10367,14 +10362,7 @@
                 <w:rFonts w:ascii="Arial" w:hAnsi="Arial" w:cs="Arial"/>
                 <w:lang w:eastAsia="es-ES"/>
               </w:rPr>
-              <w:t>Dise</w:t>
-            </w:r>
-            <w:r>
-              <w:rPr>
-                <w:rFonts w:ascii="Arial" w:hAnsi="Arial" w:cs="Arial"/>
-                <w:lang w:eastAsia="es-ES"/>
-              </w:rPr>
-              <w:t>ñar la tolva romana.</w:t>
+              <w:t>Diseñar la tolva romana.</w:t>
             </w:r>
           </w:p>
           <w:p>
@@ -10487,7 +10475,16 @@
                 <w:sz w:val="24"/>
                 <w:szCs w:val="24"/>
               </w:rPr>
-              <w:t>Generar el diseño de los transportadores de materias primas desde los contenedores hasta el lugar donde serán medidos.</w:t>
+              <w:t>G</w:t>
+            </w:r>
+            <w:r>
+              <w:rPr>
+                <w:rFonts w:ascii="Arial" w:hAnsi="Arial" w:cs="Arial"/>
+                <w:bCs/>
+                <w:sz w:val="24"/>
+                <w:szCs w:val="24"/>
+              </w:rPr>
+              <w:t>enerar el diseño de los transportadores de materias primas desde los contenedores hasta el lugar donde serán medidos.</w:t>
             </w:r>
           </w:p>
           <w:p>
@@ -10707,7 +10704,16 @@
                 <w:sz w:val="24"/>
                 <w:szCs w:val="24"/>
               </w:rPr>
-              <w:t>3.Elaborar el programa encargado de gobernar el funcionamiento del sistema general.</w:t>
+              <w:t>3.</w:t>
+            </w:r>
+            <w:r>
+              <w:rPr>
+                <w:rFonts w:ascii="Arial" w:hAnsi="Arial" w:cs="Arial"/>
+                <w:bCs/>
+                <w:sz w:val="24"/>
+                <w:szCs w:val="24"/>
+              </w:rPr>
+              <w:t>Elaborar el programa encargado de gobernar el funcionamiento del sistema general.</w:t>
             </w:r>
           </w:p>
           <w:p>
@@ -11105,8 +11111,8 @@
           <w:szCs w:val="26"/>
         </w:rPr>
       </w:pPr>
-      <w:bookmarkStart w:id="29" w:name="_Toc432944443"/>
-      <w:bookmarkStart w:id="30" w:name="_Toc517767895"/>
+      <w:bookmarkStart w:id="28" w:name="_Toc432944443"/>
+      <w:bookmarkStart w:id="29" w:name="_Toc517767895"/>
       <w:r>
         <w:rPr>
           <w:rFonts w:ascii="Arial" w:hAnsi="Arial" w:cs="Arial"/>
@@ -11136,8 +11142,8 @@
         <w:lastRenderedPageBreak/>
         <w:t>Diagrama de Gantt</w:t>
       </w:r>
+      <w:bookmarkEnd w:id="28"/>
       <w:bookmarkEnd w:id="29"/>
-      <w:bookmarkEnd w:id="30"/>
     </w:p>
     <w:p>
       <w:pPr>
@@ -11404,7 +11410,7 @@
         </w:rPr>
         <w:t>(Ruta crítica marcada en rojo)</w:t>
       </w:r>
-      <w:bookmarkStart w:id="31" w:name="_Toc432944444"/>
+      <w:bookmarkStart w:id="30" w:name="_Toc432944444"/>
     </w:p>
     <w:p>
       <w:pPr>
@@ -11414,7 +11420,7 @@
           <w:color w:val="auto"/>
         </w:rPr>
       </w:pPr>
-      <w:bookmarkStart w:id="32" w:name="_Toc517767896"/>
+      <w:bookmarkStart w:id="31" w:name="_Toc517767896"/>
       <w:r>
         <w:rPr>
           <w:rFonts w:ascii="Arial" w:hAnsi="Arial" w:cs="Arial"/>
@@ -11422,8 +11428,8 @@
         </w:rPr>
         <w:t>Uso de recursos</w:t>
       </w:r>
+      <w:bookmarkEnd w:id="30"/>
       <w:bookmarkEnd w:id="31"/>
-      <w:bookmarkEnd w:id="32"/>
     </w:p>
     <w:p>
       <w:pPr>
@@ -11537,7 +11543,18 @@
           <w:sz w:val="24"/>
           <w:szCs w:val="24"/>
         </w:rPr>
-        <w:t>quien aportará conocimiento en el área de producción lechera y administración de insumos para ganaderías y el Ing. Electromecánico</w:t>
+        <w:t>quien aportará conocimiento en el área de producción lechera y administración de insum</w:t>
+      </w:r>
+      <w:bookmarkStart w:id="32" w:name="_GoBack"/>
+      <w:bookmarkEnd w:id="32"/>
+      <w:r>
+        <w:rPr>
+          <w:rFonts w:ascii="Arial" w:hAnsi="Arial" w:cs="Arial"/>
+          <w:bCs/>
+          <w:sz w:val="24"/>
+          <w:szCs w:val="24"/>
+        </w:rPr>
+        <w:t>os para ganaderías y el Ing. Electromecánico</w:t>
       </w:r>
       <w:r>
         <w:rPr>
@@ -17616,6 +17633,7 @@
             <w:id w:val="111145805"/>
             <w:bibliography/>
           </w:sdtPr>
+          <w:sdtEndPr/>
           <w:sdtContent>
             <w:p>
               <w:pPr>
@@ -19737,6 +19755,7 @@
           <w:id w:val="1862236964"/>
           <w:citation/>
         </w:sdtPr>
+        <w:sdtEndPr/>
         <w:sdtContent>
           <w:r>
             <w:rPr>
@@ -19873,6 +19892,7 @@
         <w:docPartUnique/>
       </w:docPartObj>
     </w:sdtPr>
+    <w:sdtEndPr/>
     <w:sdtContent>
       <w:p>
         <w:pPr>
@@ -19893,7 +19913,7 @@
             <w:noProof/>
             <w:lang w:val="es-ES"/>
           </w:rPr>
-          <w:t>11</w:t>
+          <w:t>15</w:t>
         </w:r>
         <w:r>
           <w:fldChar w:fldCharType="end"/>
@@ -24841,7 +24861,7 @@
 </file>
 
 <file path=customXml/itemProps1.xml><?xml version="1.0" encoding="utf-8"?>
-<ds:datastoreItem xmlns:ds="http://schemas.openxmlformats.org/officeDocument/2006/customXml" ds:itemID="{7A57F22E-147C-40AD-844B-37F29328510D}">
+<ds:datastoreItem xmlns:ds="http://schemas.openxmlformats.org/officeDocument/2006/customXml" ds:itemID="{F3F74107-2726-45F4-97AE-E3CF861BDCF8}">
   <ds:schemaRefs>
     <ds:schemaRef ds:uri="http://schemas.openxmlformats.org/officeDocument/2006/bibliography"/>
   </ds:schemaRefs>
